--- a/Dokumentacja.docx
+++ b/Dokumentacja.docx
@@ -602,7 +602,7 @@
       <w:pPr>
         <w:spacing w:line="360" w:lineRule="auto"/>
         <w:ind w:firstLine="567"/>
-        <w:jc w:val="both"/>
+        <w:jc w:val="center"/>
         <w:rPr>
           <w:rFonts w:ascii="Times New Roman" w:hAnsi="Times New Roman" w:cs="Times New Roman"/>
           <w:sz w:val="24"/>
@@ -617,22 +617,197 @@
           <w:szCs w:val="24"/>
           <w:lang w:eastAsia="pl-PL"/>
         </w:rPr>
-      </w:r>
-      <w:r>
-        <w:rPr>
-          <w:rFonts w:ascii="Times New Roman" w:hAnsi="Times New Roman" w:cs="Times New Roman"/>
-          <w:sz w:val="24"/>
-          <w:szCs w:val="24"/>
-        </w:rPr>
-        <w:pict>
-          <v:rect id="_x0000_s1026" style="width:395.7pt;height:20.65pt;mso-position-horizontal-relative:char;mso-position-vertical-relative:line" fillcolor="white [3201]" strokecolor="black [3200]" strokeweight="1pt">
-            <v:stroke dashstyle="dash"/>
-            <v:shadow color="#868686"/>
-            <w10:wrap type="none"/>
-            <w10:anchorlock/>
-          </v:rect>
-        </w:pict>
-      </w:r>
+        <w:lastRenderedPageBreak/>
+        <w:drawing>
+          <wp:inline distT="0" distB="0" distL="0" distR="0">
+            <wp:extent cx="2619255" cy="3094342"/>
+            <wp:effectExtent l="19050" t="0" r="0" b="0"/>
+            <wp:docPr id="7" name="Obraz 7"/>
+            <wp:cNvGraphicFramePr>
+              <a:graphicFrameLocks xmlns:a="http://schemas.openxmlformats.org/drawingml/2006/main" noChangeAspect="1"/>
+            </wp:cNvGraphicFramePr>
+            <a:graphic xmlns:a="http://schemas.openxmlformats.org/drawingml/2006/main">
+              <a:graphicData uri="http://schemas.openxmlformats.org/drawingml/2006/picture">
+                <pic:pic xmlns:pic="http://schemas.openxmlformats.org/drawingml/2006/picture">
+                  <pic:nvPicPr>
+                    <pic:cNvPr id="0" name="Picture 7"/>
+                    <pic:cNvPicPr>
+                      <a:picLocks noChangeAspect="1" noChangeArrowheads="1"/>
+                    </pic:cNvPicPr>
+                  </pic:nvPicPr>
+                  <pic:blipFill>
+                    <a:blip r:embed="rId8"/>
+                    <a:srcRect/>
+                    <a:stretch>
+                      <a:fillRect/>
+                    </a:stretch>
+                  </pic:blipFill>
+                  <pic:spPr bwMode="auto">
+                    <a:xfrm>
+                      <a:off x="0" y="0"/>
+                      <a:ext cx="2631852" cy="3109223"/>
+                    </a:xfrm>
+                    <a:prstGeom prst="rect">
+                      <a:avLst/>
+                    </a:prstGeom>
+                    <a:noFill/>
+                    <a:ln w="9525">
+                      <a:noFill/>
+                      <a:miter lim="800000"/>
+                      <a:headEnd/>
+                      <a:tailEnd/>
+                    </a:ln>
+                  </pic:spPr>
+                </pic:pic>
+              </a:graphicData>
+            </a:graphic>
+          </wp:inline>
+        </w:drawing>
+      </w:r>
+    </w:p>
+    <w:p>
+      <w:pPr>
+        <w:spacing w:line="360" w:lineRule="auto"/>
+        <w:ind w:firstLine="567"/>
+        <w:rPr>
+          <w:rFonts w:ascii="Times New Roman" w:hAnsi="Times New Roman" w:cs="Times New Roman"/>
+          <w:sz w:val="24"/>
+          <w:szCs w:val="24"/>
+        </w:rPr>
+      </w:pPr>
+      <w:r>
+        <w:rPr>
+          <w:rFonts w:ascii="Times New Roman" w:hAnsi="Times New Roman" w:cs="Times New Roman"/>
+          <w:sz w:val="24"/>
+          <w:szCs w:val="24"/>
+        </w:rPr>
+        <w:t>gdzie:</w:t>
+      </w:r>
+    </w:p>
+    <w:p>
+      <w:pPr>
+        <w:spacing w:after="0" w:line="360" w:lineRule="auto"/>
+        <w:ind w:firstLine="567"/>
+        <w:rPr>
+          <w:rFonts w:ascii="Times New Roman" w:hAnsi="Times New Roman" w:cs="Times New Roman"/>
+          <w:sz w:val="24"/>
+          <w:szCs w:val="24"/>
+        </w:rPr>
+      </w:pPr>
+      <w:r>
+        <w:rPr>
+          <w:rFonts w:ascii="Times New Roman" w:hAnsi="Times New Roman" w:cs="Times New Roman"/>
+          <w:sz w:val="24"/>
+          <w:szCs w:val="24"/>
+        </w:rPr>
+        <w:t>L_p – ilość osobników w populacji</w:t>
+      </w:r>
+    </w:p>
+    <w:p>
+      <w:pPr>
+        <w:spacing w:after="0" w:line="360" w:lineRule="auto"/>
+        <w:ind w:firstLine="567"/>
+        <w:rPr>
+          <w:rFonts w:ascii="Times New Roman" w:hAnsi="Times New Roman" w:cs="Times New Roman"/>
+          <w:sz w:val="24"/>
+          <w:szCs w:val="24"/>
+        </w:rPr>
+      </w:pPr>
+      <w:r>
+        <w:rPr>
+          <w:rFonts w:ascii="Times New Roman" w:hAnsi="Times New Roman" w:cs="Times New Roman"/>
+          <w:sz w:val="24"/>
+          <w:szCs w:val="24"/>
+        </w:rPr>
+        <w:t>L_z – ilość zmiennych w osobniku</w:t>
+      </w:r>
+    </w:p>
+    <w:p>
+      <w:pPr>
+        <w:spacing w:after="0" w:line="360" w:lineRule="auto"/>
+        <w:ind w:firstLine="567"/>
+        <w:rPr>
+          <w:rFonts w:ascii="Times New Roman" w:hAnsi="Times New Roman" w:cs="Times New Roman"/>
+          <w:sz w:val="24"/>
+          <w:szCs w:val="24"/>
+        </w:rPr>
+      </w:pPr>
+      <w:r>
+        <w:rPr>
+          <w:rFonts w:ascii="Times New Roman" w:hAnsi="Times New Roman" w:cs="Times New Roman"/>
+          <w:sz w:val="24"/>
+          <w:szCs w:val="24"/>
+        </w:rPr>
+        <w:t xml:space="preserve">Rnd – losowa wartość zmiennej </w:t>
+      </w:r>
+    </w:p>
+    <w:p>
+      <w:pPr>
+        <w:spacing w:after="0" w:line="360" w:lineRule="auto"/>
+        <w:ind w:firstLine="567"/>
+        <w:rPr>
+          <w:rFonts w:ascii="Times New Roman" w:hAnsi="Times New Roman" w:cs="Times New Roman"/>
+          <w:sz w:val="24"/>
+          <w:szCs w:val="24"/>
+        </w:rPr>
+      </w:pPr>
+      <w:r>
+        <w:rPr>
+          <w:rFonts w:ascii="Times New Roman" w:hAnsi="Times New Roman" w:cs="Times New Roman"/>
+          <w:sz w:val="24"/>
+          <w:szCs w:val="24"/>
+        </w:rPr>
+        <w:t>a – populacja</w:t>
+      </w:r>
+    </w:p>
+    <w:p>
+      <w:pPr>
+        <w:spacing w:after="0" w:line="360" w:lineRule="auto"/>
+        <w:ind w:firstLine="567"/>
+        <w:rPr>
+          <w:rFonts w:ascii="Times New Roman" w:hAnsi="Times New Roman" w:cs="Times New Roman"/>
+          <w:sz w:val="24"/>
+          <w:szCs w:val="24"/>
+        </w:rPr>
+      </w:pPr>
+      <w:r>
+        <w:rPr>
+          <w:rFonts w:ascii="Times New Roman" w:hAnsi="Times New Roman" w:cs="Times New Roman"/>
+          <w:sz w:val="24"/>
+          <w:szCs w:val="24"/>
+        </w:rPr>
+        <w:t>a_i – osobnika</w:t>
+      </w:r>
+    </w:p>
+    <w:p>
+      <w:pPr>
+        <w:spacing w:after="0" w:line="360" w:lineRule="auto"/>
+        <w:ind w:firstLine="567"/>
+        <w:rPr>
+          <w:rFonts w:ascii="Times New Roman" w:hAnsi="Times New Roman" w:cs="Times New Roman"/>
+          <w:sz w:val="24"/>
+          <w:szCs w:val="24"/>
+        </w:rPr>
+      </w:pPr>
+      <w:r>
+        <w:rPr>
+          <w:rFonts w:ascii="Times New Roman" w:hAnsi="Times New Roman" w:cs="Times New Roman"/>
+          <w:sz w:val="24"/>
+          <w:szCs w:val="24"/>
+        </w:rPr>
+        <w:t xml:space="preserve">a_ij – zmienna </w:t>
+      </w:r>
+    </w:p>
+    <w:p>
+      <w:pPr>
+        <w:spacing w:after="0" w:line="360" w:lineRule="auto"/>
+        <w:ind w:firstLine="567"/>
+        <w:rPr>
+          <w:rFonts w:ascii="Times New Roman" w:hAnsi="Times New Roman" w:cs="Times New Roman"/>
+          <w:sz w:val="24"/>
+          <w:szCs w:val="24"/>
+        </w:rPr>
+      </w:pPr>
     </w:p>
     <w:p>
       <w:pPr>
@@ -684,7 +859,6 @@
           <w:sz w:val="24"/>
           <w:szCs w:val="24"/>
         </w:rPr>
-        <w:lastRenderedPageBreak/>
         <w:t xml:space="preserve">Krzyżowanie to </w:t>
       </w:r>
       <w:r>
@@ -700,7 +874,7 @@
       <w:pPr>
         <w:spacing w:line="360" w:lineRule="auto"/>
         <w:ind w:firstLine="567"/>
-        <w:jc w:val="both"/>
+        <w:jc w:val="center"/>
         <w:rPr>
           <w:rFonts w:ascii="Times New Roman" w:hAnsi="Times New Roman" w:cs="Times New Roman"/>
           <w:sz w:val="24"/>
@@ -715,21 +889,51 @@
           <w:szCs w:val="24"/>
           <w:lang w:eastAsia="pl-PL"/>
         </w:rPr>
-      </w:r>
-      <w:r>
-        <w:rPr>
-          <w:rFonts w:ascii="Times New Roman" w:hAnsi="Times New Roman" w:cs="Times New Roman"/>
-          <w:sz w:val="24"/>
-          <w:szCs w:val="24"/>
-        </w:rPr>
-        <w:pict>
-          <v:rect id="_x0000_s1027" style="width:395.7pt;height:20.65pt;mso-position-horizontal-relative:char;mso-position-vertical-relative:line" fillcolor="white [3201]" strokecolor="black [3200]" strokeweight="1pt">
-            <v:stroke dashstyle="dash"/>
-            <v:shadow color="#868686"/>
-            <w10:wrap type="none"/>
-            <w10:anchorlock/>
-          </v:rect>
-        </w:pict>
+        <w:drawing>
+          <wp:inline distT="0" distB="0" distL="0" distR="0">
+            <wp:extent cx="2258324" cy="2039489"/>
+            <wp:effectExtent l="19050" t="0" r="8626" b="0"/>
+            <wp:docPr id="12" name="Obraz 12"/>
+            <wp:cNvGraphicFramePr>
+              <a:graphicFrameLocks xmlns:a="http://schemas.openxmlformats.org/drawingml/2006/main" noChangeAspect="1"/>
+            </wp:cNvGraphicFramePr>
+            <a:graphic xmlns:a="http://schemas.openxmlformats.org/drawingml/2006/main">
+              <a:graphicData uri="http://schemas.openxmlformats.org/drawingml/2006/picture">
+                <pic:pic xmlns:pic="http://schemas.openxmlformats.org/drawingml/2006/picture">
+                  <pic:nvPicPr>
+                    <pic:cNvPr id="0" name="Picture 12"/>
+                    <pic:cNvPicPr>
+                      <a:picLocks noChangeAspect="1" noChangeArrowheads="1"/>
+                    </pic:cNvPicPr>
+                  </pic:nvPicPr>
+                  <pic:blipFill>
+                    <a:blip r:embed="rId9"/>
+                    <a:srcRect/>
+                    <a:stretch>
+                      <a:fillRect/>
+                    </a:stretch>
+                  </pic:blipFill>
+                  <pic:spPr bwMode="auto">
+                    <a:xfrm>
+                      <a:off x="0" y="0"/>
+                      <a:ext cx="2260006" cy="2041008"/>
+                    </a:xfrm>
+                    <a:prstGeom prst="rect">
+                      <a:avLst/>
+                    </a:prstGeom>
+                    <a:noFill/>
+                    <a:ln w="9525">
+                      <a:noFill/>
+                      <a:miter lim="800000"/>
+                      <a:headEnd/>
+                      <a:tailEnd/>
+                    </a:ln>
+                  </pic:spPr>
+                </pic:pic>
+              </a:graphicData>
+            </a:graphic>
+          </wp:inline>
+        </w:drawing>
       </w:r>
     </w:p>
     <w:p>
@@ -773,6 +977,7 @@
           <w:sz w:val="24"/>
           <w:szCs w:val="24"/>
         </w:rPr>
+        <w:lastRenderedPageBreak/>
         <w:t xml:space="preserve">Mutacja to </w:t>
       </w:r>
       <w:r>
@@ -796,7 +1001,7 @@
       <w:pPr>
         <w:spacing w:line="360" w:lineRule="auto"/>
         <w:ind w:firstLine="567"/>
-        <w:jc w:val="both"/>
+        <w:jc w:val="center"/>
         <w:rPr>
           <w:rFonts w:ascii="Times New Roman" w:hAnsi="Times New Roman" w:cs="Times New Roman"/>
           <w:sz w:val="24"/>
@@ -811,21 +1016,51 @@
           <w:szCs w:val="24"/>
           <w:lang w:eastAsia="pl-PL"/>
         </w:rPr>
-      </w:r>
-      <w:r>
-        <w:rPr>
-          <w:rFonts w:ascii="Times New Roman" w:hAnsi="Times New Roman" w:cs="Times New Roman"/>
-          <w:sz w:val="24"/>
-          <w:szCs w:val="24"/>
-        </w:rPr>
-        <w:pict>
-          <v:rect id="_x0000_s1030" style="width:395.7pt;height:20.65pt;mso-position-horizontal-relative:char;mso-position-vertical-relative:line" fillcolor="white [3201]" strokecolor="black [3200]" strokeweight="1pt">
-            <v:stroke dashstyle="dash"/>
-            <v:shadow color="#868686"/>
-            <w10:wrap type="none"/>
-            <w10:anchorlock/>
-          </v:rect>
-        </w:pict>
+        <w:drawing>
+          <wp:inline distT="0" distB="0" distL="0" distR="0">
+            <wp:extent cx="2289664" cy="1664898"/>
+            <wp:effectExtent l="19050" t="0" r="0" b="0"/>
+            <wp:docPr id="17" name="Obraz 17"/>
+            <wp:cNvGraphicFramePr>
+              <a:graphicFrameLocks xmlns:a="http://schemas.openxmlformats.org/drawingml/2006/main" noChangeAspect="1"/>
+            </wp:cNvGraphicFramePr>
+            <a:graphic xmlns:a="http://schemas.openxmlformats.org/drawingml/2006/main">
+              <a:graphicData uri="http://schemas.openxmlformats.org/drawingml/2006/picture">
+                <pic:pic xmlns:pic="http://schemas.openxmlformats.org/drawingml/2006/picture">
+                  <pic:nvPicPr>
+                    <pic:cNvPr id="0" name="Picture 17"/>
+                    <pic:cNvPicPr>
+                      <a:picLocks noChangeAspect="1" noChangeArrowheads="1"/>
+                    </pic:cNvPicPr>
+                  </pic:nvPicPr>
+                  <pic:blipFill>
+                    <a:blip r:embed="rId10"/>
+                    <a:srcRect/>
+                    <a:stretch>
+                      <a:fillRect/>
+                    </a:stretch>
+                  </pic:blipFill>
+                  <pic:spPr bwMode="auto">
+                    <a:xfrm>
+                      <a:off x="0" y="0"/>
+                      <a:ext cx="2291369" cy="1666138"/>
+                    </a:xfrm>
+                    <a:prstGeom prst="rect">
+                      <a:avLst/>
+                    </a:prstGeom>
+                    <a:noFill/>
+                    <a:ln w="9525">
+                      <a:noFill/>
+                      <a:miter lim="800000"/>
+                      <a:headEnd/>
+                      <a:tailEnd/>
+                    </a:ln>
+                  </pic:spPr>
+                </pic:pic>
+              </a:graphicData>
+            </a:graphic>
+          </wp:inline>
+        </w:drawing>
       </w:r>
     </w:p>
     <w:p>
@@ -991,6 +1226,7 @@
     <w:p>
       <w:pPr>
         <w:spacing w:line="360" w:lineRule="auto"/>
+        <w:ind w:firstLine="567"/>
         <w:jc w:val="both"/>
         <w:rPr>
           <w:rFonts w:ascii="Times New Roman" w:hAnsi="Times New Roman" w:cs="Times New Roman"/>
@@ -1343,7 +1579,7 @@
       <w:pPr>
         <w:spacing w:line="360" w:lineRule="auto"/>
         <w:ind w:left="360"/>
-        <w:jc w:val="both"/>
+        <w:jc w:val="center"/>
         <w:rPr>
           <w:rFonts w:ascii="Times New Roman" w:hAnsi="Times New Roman" w:cs="Times New Roman"/>
           <w:sz w:val="24"/>
@@ -1358,22 +1594,198 @@
           <w:szCs w:val="24"/>
           <w:lang w:eastAsia="pl-PL"/>
         </w:rPr>
-      </w:r>
-      <w:r>
-        <w:rPr>
-          <w:rFonts w:ascii="Times New Roman" w:hAnsi="Times New Roman" w:cs="Times New Roman"/>
-          <w:sz w:val="24"/>
-          <w:szCs w:val="24"/>
-        </w:rPr>
-        <w:pict>
-          <v:rect id="_x0000_s1031" style="width:395.7pt;height:20.65pt;mso-position-horizontal-relative:char;mso-position-vertical-relative:line" fillcolor="white [3201]" strokecolor="black [3200]" strokeweight="1pt">
-            <v:stroke dashstyle="dash"/>
-            <v:shadow color="#868686"/>
-            <w10:wrap type="none"/>
-            <w10:anchorlock/>
-          </v:rect>
-        </w:pict>
-      </w:r>
+        <w:lastRenderedPageBreak/>
+        <w:drawing>
+          <wp:inline distT="0" distB="0" distL="0" distR="0">
+            <wp:extent cx="3276241" cy="4461571"/>
+            <wp:effectExtent l="19050" t="0" r="359" b="0"/>
+            <wp:docPr id="1" name="Obraz 1"/>
+            <wp:cNvGraphicFramePr>
+              <a:graphicFrameLocks xmlns:a="http://schemas.openxmlformats.org/drawingml/2006/main" noChangeAspect="1"/>
+            </wp:cNvGraphicFramePr>
+            <a:graphic xmlns:a="http://schemas.openxmlformats.org/drawingml/2006/main">
+              <a:graphicData uri="http://schemas.openxmlformats.org/drawingml/2006/picture">
+                <pic:pic xmlns:pic="http://schemas.openxmlformats.org/drawingml/2006/picture">
+                  <pic:nvPicPr>
+                    <pic:cNvPr id="0" name="Picture 1"/>
+                    <pic:cNvPicPr>
+                      <a:picLocks noChangeAspect="1" noChangeArrowheads="1"/>
+                    </pic:cNvPicPr>
+                  </pic:nvPicPr>
+                  <pic:blipFill>
+                    <a:blip r:embed="rId11"/>
+                    <a:srcRect/>
+                    <a:stretch>
+                      <a:fillRect/>
+                    </a:stretch>
+                  </pic:blipFill>
+                  <pic:spPr bwMode="auto">
+                    <a:xfrm>
+                      <a:off x="0" y="0"/>
+                      <a:ext cx="3277348" cy="4463078"/>
+                    </a:xfrm>
+                    <a:prstGeom prst="rect">
+                      <a:avLst/>
+                    </a:prstGeom>
+                    <a:noFill/>
+                    <a:ln w="9525">
+                      <a:noFill/>
+                      <a:miter lim="800000"/>
+                      <a:headEnd/>
+                      <a:tailEnd/>
+                    </a:ln>
+                  </pic:spPr>
+                </pic:pic>
+              </a:graphicData>
+            </a:graphic>
+          </wp:inline>
+        </w:drawing>
+      </w:r>
+    </w:p>
+    <w:p>
+      <w:pPr>
+        <w:spacing w:line="360" w:lineRule="auto"/>
+        <w:ind w:left="360"/>
+        <w:rPr>
+          <w:rFonts w:ascii="Times New Roman" w:hAnsi="Times New Roman" w:cs="Times New Roman"/>
+          <w:sz w:val="24"/>
+          <w:szCs w:val="24"/>
+        </w:rPr>
+      </w:pPr>
+      <w:r>
+        <w:rPr>
+          <w:rFonts w:ascii="Times New Roman" w:hAnsi="Times New Roman" w:cs="Times New Roman"/>
+          <w:sz w:val="24"/>
+          <w:szCs w:val="24"/>
+        </w:rPr>
+        <w:t>gdzie:</w:t>
+      </w:r>
+    </w:p>
+    <w:p>
+      <w:pPr>
+        <w:spacing w:after="0" w:line="360" w:lineRule="auto"/>
+        <w:ind w:left="360"/>
+        <w:rPr>
+          <w:rFonts w:ascii="Times New Roman" w:hAnsi="Times New Roman" w:cs="Times New Roman"/>
+          <w:sz w:val="24"/>
+          <w:szCs w:val="24"/>
+        </w:rPr>
+      </w:pPr>
+      <w:r>
+        <w:rPr>
+          <w:rFonts w:ascii="Times New Roman" w:hAnsi="Times New Roman" w:cs="Times New Roman"/>
+          <w:sz w:val="24"/>
+          <w:szCs w:val="24"/>
+        </w:rPr>
+        <w:t>t –</w:t>
+      </w:r>
+      <w:r>
+        <w:rPr>
+          <w:rFonts w:ascii="Times New Roman" w:hAnsi="Times New Roman" w:cs="Times New Roman"/>
+          <w:sz w:val="24"/>
+          <w:szCs w:val="24"/>
+        </w:rPr>
+        <w:t xml:space="preserve"> </w:t>
+      </w:r>
+      <w:r>
+        <w:rPr>
+          <w:rFonts w:ascii="Times New Roman" w:hAnsi="Times New Roman" w:cs="Times New Roman"/>
+          <w:sz w:val="24"/>
+          <w:szCs w:val="24"/>
+        </w:rPr>
+        <w:t>krok czasowy (epoka)</w:t>
+      </w:r>
+    </w:p>
+    <w:p>
+      <w:pPr>
+        <w:spacing w:after="0" w:line="360" w:lineRule="auto"/>
+        <w:ind w:left="360"/>
+        <w:rPr>
+          <w:rFonts w:ascii="Times New Roman" w:hAnsi="Times New Roman" w:cs="Times New Roman"/>
+          <w:sz w:val="24"/>
+          <w:szCs w:val="24"/>
+        </w:rPr>
+      </w:pPr>
+      <w:r>
+        <w:rPr>
+          <w:rFonts w:ascii="Times New Roman" w:hAnsi="Times New Roman" w:cs="Times New Roman"/>
+          <w:sz w:val="24"/>
+          <w:szCs w:val="24"/>
+        </w:rPr>
+        <w:t>P –</w:t>
+      </w:r>
+      <w:r>
+        <w:rPr>
+          <w:rFonts w:ascii="Times New Roman" w:hAnsi="Times New Roman" w:cs="Times New Roman"/>
+          <w:sz w:val="24"/>
+          <w:szCs w:val="24"/>
+        </w:rPr>
+        <w:t xml:space="preserve"> populacja</w:t>
+      </w:r>
+    </w:p>
+    <w:p>
+      <w:pPr>
+        <w:spacing w:after="0" w:line="360" w:lineRule="auto"/>
+        <w:ind w:left="360"/>
+        <w:rPr>
+          <w:rFonts w:ascii="Times New Roman" w:hAnsi="Times New Roman" w:cs="Times New Roman"/>
+          <w:sz w:val="24"/>
+          <w:szCs w:val="24"/>
+        </w:rPr>
+      </w:pPr>
+      <w:r>
+        <w:rPr>
+          <w:rFonts w:ascii="Times New Roman" w:hAnsi="Times New Roman" w:cs="Times New Roman"/>
+          <w:sz w:val="24"/>
+          <w:szCs w:val="24"/>
+        </w:rPr>
+        <w:t>P_tmp –</w:t>
+      </w:r>
+      <w:r>
+        <w:rPr>
+          <w:rFonts w:ascii="Times New Roman" w:hAnsi="Times New Roman" w:cs="Times New Roman"/>
+          <w:sz w:val="24"/>
+          <w:szCs w:val="24"/>
+        </w:rPr>
+        <w:t xml:space="preserve"> lista wyselekcjonowanych osobników</w:t>
+      </w:r>
+    </w:p>
+    <w:p>
+      <w:pPr>
+        <w:spacing w:after="0" w:line="360" w:lineRule="auto"/>
+        <w:ind w:left="360"/>
+        <w:rPr>
+          <w:rFonts w:ascii="Times New Roman" w:hAnsi="Times New Roman" w:cs="Times New Roman"/>
+          <w:sz w:val="24"/>
+          <w:szCs w:val="24"/>
+        </w:rPr>
+      </w:pPr>
+      <w:r>
+        <w:rPr>
+          <w:rFonts w:ascii="Times New Roman" w:hAnsi="Times New Roman" w:cs="Times New Roman"/>
+          <w:sz w:val="24"/>
+          <w:szCs w:val="24"/>
+        </w:rPr>
+        <w:t>warunek końcowy –</w:t>
+      </w:r>
+      <w:r>
+        <w:rPr>
+          <w:rFonts w:ascii="Times New Roman" w:hAnsi="Times New Roman" w:cs="Times New Roman"/>
+          <w:sz w:val="24"/>
+          <w:szCs w:val="24"/>
+        </w:rPr>
+        <w:t xml:space="preserve"> warunek ograniczający czas trwania ewolucji</w:t>
+      </w:r>
+    </w:p>
+    <w:p>
+      <w:pPr>
+        <w:spacing w:after="0" w:line="360" w:lineRule="auto"/>
+        <w:rPr>
+          <w:rFonts w:ascii="Times New Roman" w:hAnsi="Times New Roman" w:cs="Times New Roman"/>
+          <w:sz w:val="24"/>
+          <w:szCs w:val="24"/>
+        </w:rPr>
+      </w:pPr>
     </w:p>
     <w:p>
       <w:pPr>
@@ -1572,6 +1984,7 @@
           <w:sz w:val="24"/>
           <w:szCs w:val="24"/>
         </w:rPr>
+        <w:lastRenderedPageBreak/>
         <w:t>j</w:t>
       </w:r>
       <w:r>
@@ -1693,6 +2106,71 @@
     </w:p>
     <w:p>
       <w:pPr>
+        <w:spacing w:line="360" w:lineRule="auto"/>
+        <w:jc w:val="both"/>
+        <w:rPr>
+          <w:rFonts w:ascii="Times New Roman" w:hAnsi="Times New Roman" w:cs="Times New Roman"/>
+          <w:sz w:val="24"/>
+          <w:szCs w:val="24"/>
+        </w:rPr>
+      </w:pPr>
+      <w:r>
+        <w:rPr>
+          <w:rFonts w:ascii="Times New Roman" w:hAnsi="Times New Roman" w:cs="Times New Roman"/>
+          <w:noProof/>
+          <w:sz w:val="24"/>
+          <w:szCs w:val="24"/>
+          <w:lang w:eastAsia="pl-PL"/>
+        </w:rPr>
+        <w:drawing>
+          <wp:inline distT="0" distB="0" distL="0" distR="0">
+            <wp:extent cx="5745480" cy="5477510"/>
+            <wp:effectExtent l="19050" t="0" r="7620" b="0"/>
+            <wp:docPr id="2" name="Obraz 1"/>
+            <wp:cNvGraphicFramePr>
+              <a:graphicFrameLocks xmlns:a="http://schemas.openxmlformats.org/drawingml/2006/main" noChangeAspect="1"/>
+            </wp:cNvGraphicFramePr>
+            <a:graphic xmlns:a="http://schemas.openxmlformats.org/drawingml/2006/main">
+              <a:graphicData uri="http://schemas.openxmlformats.org/drawingml/2006/picture">
+                <pic:pic xmlns:pic="http://schemas.openxmlformats.org/drawingml/2006/picture">
+                  <pic:nvPicPr>
+                    <pic:cNvPr id="0" name="Picture 1"/>
+                    <pic:cNvPicPr>
+                      <a:picLocks noChangeAspect="1" noChangeArrowheads="1"/>
+                    </pic:cNvPicPr>
+                  </pic:nvPicPr>
+                  <pic:blipFill>
+                    <a:blip r:embed="rId12"/>
+                    <a:srcRect/>
+                    <a:stretch>
+                      <a:fillRect/>
+                    </a:stretch>
+                  </pic:blipFill>
+                  <pic:spPr bwMode="auto">
+                    <a:xfrm>
+                      <a:off x="0" y="0"/>
+                      <a:ext cx="5745480" cy="5477510"/>
+                    </a:xfrm>
+                    <a:prstGeom prst="rect">
+                      <a:avLst/>
+                    </a:prstGeom>
+                    <a:noFill/>
+                    <a:ln w="9525">
+                      <a:noFill/>
+                      <a:miter lim="800000"/>
+                      <a:headEnd/>
+                      <a:tailEnd/>
+                    </a:ln>
+                  </pic:spPr>
+                </pic:pic>
+              </a:graphicData>
+            </a:graphic>
+          </wp:inline>
+        </w:drawing>
+      </w:r>
+    </w:p>
+    <w:p>
+      <w:pPr>
         <w:pStyle w:val="Akapitzlist"/>
         <w:numPr>
           <w:ilvl w:val="1"/>
@@ -1741,6 +2219,102 @@
     </w:p>
     <w:p>
       <w:pPr>
+        <w:spacing w:line="360" w:lineRule="auto"/>
+        <w:jc w:val="both"/>
+        <w:rPr>
+          <w:rFonts w:ascii="Times New Roman" w:hAnsi="Times New Roman" w:cs="Times New Roman"/>
+          <w:sz w:val="24"/>
+          <w:szCs w:val="24"/>
+        </w:rPr>
+      </w:pPr>
+      <w:r>
+        <w:rPr>
+          <w:rFonts w:ascii="Times New Roman" w:hAnsi="Times New Roman" w:cs="Times New Roman"/>
+          <w:sz w:val="24"/>
+          <w:szCs w:val="24"/>
+        </w:rPr>
+        <w:t xml:space="preserve">Analiza możliwych sposobów implementacji wykazała, że najlepszym rozwiązaniem takiego problemu, będzie zaprojektowanie aplikacji </w:t>
+      </w:r>
+      <w:r>
+        <w:rPr>
+          <w:rFonts w:ascii="Times New Roman" w:hAnsi="Times New Roman" w:cs="Times New Roman"/>
+          <w:sz w:val="24"/>
+          <w:szCs w:val="24"/>
+        </w:rPr>
+        <w:t xml:space="preserve">jako strona internetowa. </w:t>
+      </w:r>
+      <w:r>
+        <w:rPr>
+          <w:rFonts w:ascii="Times New Roman" w:hAnsi="Times New Roman" w:cs="Times New Roman"/>
+          <w:sz w:val="24"/>
+          <w:szCs w:val="24"/>
+        </w:rPr>
+        <w:t>Do implementacji został wykorzystany język C# w oparciu o Framework ASP.NET</w:t>
+      </w:r>
+      <w:r>
+        <w:rPr>
+          <w:rFonts w:ascii="Times New Roman" w:hAnsi="Times New Roman" w:cs="Times New Roman"/>
+          <w:sz w:val="24"/>
+          <w:szCs w:val="24"/>
+        </w:rPr>
+        <w:t xml:space="preserve"> MVC</w:t>
+      </w:r>
+      <w:r>
+        <w:rPr>
+          <w:rFonts w:ascii="Times New Roman" w:hAnsi="Times New Roman" w:cs="Times New Roman"/>
+          <w:sz w:val="24"/>
+          <w:szCs w:val="24"/>
+        </w:rPr>
+        <w:t>.</w:t>
+      </w:r>
+      <w:r>
+        <w:rPr>
+          <w:rFonts w:ascii="Times New Roman" w:hAnsi="Times New Roman" w:cs="Times New Roman"/>
+          <w:sz w:val="24"/>
+          <w:szCs w:val="24"/>
+        </w:rPr>
+        <w:t xml:space="preserve"> </w:t>
+      </w:r>
+      <w:r>
+        <w:rPr>
+          <w:rFonts w:ascii="Times New Roman" w:hAnsi="Times New Roman" w:cs="Times New Roman"/>
+          <w:color w:val="808080" w:themeColor="background1" w:themeShade="80"/>
+          <w:sz w:val="24"/>
+          <w:szCs w:val="24"/>
+        </w:rPr>
+        <w:t xml:space="preserve">Takie rozwiązanie pozwala </w:t>
+      </w:r>
+      <w:r>
+        <w:rPr>
+          <w:rFonts w:ascii="Times New Roman" w:hAnsi="Times New Roman" w:cs="Times New Roman"/>
+          <w:color w:val="808080" w:themeColor="background1" w:themeShade="80"/>
+          <w:sz w:val="24"/>
+          <w:szCs w:val="24"/>
+        </w:rPr>
+        <w:lastRenderedPageBreak/>
+        <w:t xml:space="preserve">połączyć zalety jakimi są wieloplatformowość </w:t>
+      </w:r>
+      <w:r>
+        <w:rPr>
+          <w:rFonts w:ascii="Times New Roman" w:hAnsi="Times New Roman" w:cs="Times New Roman"/>
+          <w:color w:val="808080" w:themeColor="background1" w:themeShade="80"/>
+          <w:sz w:val="24"/>
+          <w:szCs w:val="24"/>
+        </w:rPr>
+        <w:t xml:space="preserve">stron internetowych </w:t>
+      </w:r>
+      <w:r>
+        <w:rPr>
+          <w:rFonts w:ascii="Times New Roman" w:hAnsi="Times New Roman" w:cs="Times New Roman"/>
+          <w:color w:val="808080" w:themeColor="background1" w:themeShade="80"/>
+          <w:sz w:val="24"/>
+          <w:szCs w:val="24"/>
+        </w:rPr>
+        <w:t xml:space="preserve">oraz obiektowość silnika algorytmu. </w:t>
+      </w:r>
+    </w:p>
+    <w:p>
+      <w:pPr>
         <w:pStyle w:val="Akapitzlist"/>
         <w:numPr>
           <w:ilvl w:val="1"/>
@@ -1833,6 +2407,30 @@
           <w:szCs w:val="24"/>
         </w:rPr>
         <w:t>Opis najważniejszych funkcjonalności</w:t>
+      </w:r>
+    </w:p>
+    <w:p>
+      <w:pPr>
+        <w:pStyle w:val="Akapitzlist"/>
+        <w:numPr>
+          <w:ilvl w:val="0"/>
+          <w:numId w:val="2"/>
+        </w:numPr>
+        <w:spacing w:line="360" w:lineRule="auto"/>
+        <w:jc w:val="both"/>
+        <w:rPr>
+          <w:rFonts w:ascii="Times New Roman" w:hAnsi="Times New Roman" w:cs="Times New Roman"/>
+          <w:sz w:val="24"/>
+          <w:szCs w:val="24"/>
+        </w:rPr>
+      </w:pPr>
+      <w:r>
+        <w:rPr>
+          <w:rFonts w:ascii="Times New Roman" w:hAnsi="Times New Roman" w:cs="Times New Roman"/>
+          <w:sz w:val="24"/>
+          <w:szCs w:val="24"/>
+        </w:rPr>
+        <w:t>Testy</w:t>
       </w:r>
     </w:p>
     <w:p>
@@ -3034,6 +3632,36 @@
         <w:numId w:val="7"/>
       </w:numPr>
     </w:pPr>
+  </w:style>
+  <w:style w:type="paragraph" w:styleId="Tekstdymka">
+    <w:name w:val="Balloon Text"/>
+    <w:basedOn w:val="Normalny"/>
+    <w:link w:val="TekstdymkaZnak"/>
+    <w:uiPriority w:val="99"/>
+    <w:semiHidden/>
+    <w:unhideWhenUsed/>
+    <w:rsid w:val="00DE530C"/>
+    <w:pPr>
+      <w:spacing w:after="0" w:line="240" w:lineRule="auto"/>
+    </w:pPr>
+    <w:rPr>
+      <w:rFonts w:ascii="Tahoma" w:hAnsi="Tahoma" w:cs="Tahoma"/>
+      <w:sz w:val="16"/>
+      <w:szCs w:val="16"/>
+    </w:rPr>
+  </w:style>
+  <w:style w:type="character" w:customStyle="1" w:styleId="TekstdymkaZnak">
+    <w:name w:val="Tekst dymka Znak"/>
+    <w:basedOn w:val="Domylnaczcionkaakapitu"/>
+    <w:link w:val="Tekstdymka"/>
+    <w:uiPriority w:val="99"/>
+    <w:semiHidden/>
+    <w:rsid w:val="00DE530C"/>
+    <w:rPr>
+      <w:rFonts w:ascii="Tahoma" w:hAnsi="Tahoma" w:cs="Tahoma"/>
+      <w:sz w:val="16"/>
+      <w:szCs w:val="16"/>
+    </w:rPr>
   </w:style>
 </w:styles>
 </file>
